--- a/hammer-cap-2018.docx
+++ b/hammer-cap-2018.docx
@@ -2606,6 +2606,16 @@
                 <w:lang w:val="en-US"/>
               </w:rPr>
               <w:t>Sumr:</w:t>
+            </w:r>
+            <w:r>
+              <w:rPr>
+                <w:rFonts w:ascii="Arial" w:hAnsi="Arial"/>
+                <w:sz w:val="18"/>
+                <w:szCs w:val="18"/>
+                <w:rtl w:val="0"/>
+                <w:lang w:val="en-US"/>
+              </w:rPr>
+              <w:t>0.5</w:t>
             </w:r>
           </w:p>
         </w:tc>
